--- a/335. 猶、犹→犹.docx
+++ b/335. 猶、犹→犹.docx
@@ -151,7 +151,7 @@
           <w:szCs w:val="46"/>
           <w:lang w:eastAsia="zh-TW"/>
         </w:rPr>
-        <w:t>辨意：根據《教育部異體字字典》，「</w:t>
+        <w:t>辨意：「</w:t>
       </w:r>
       <w:r>
         <w:rPr>

--- a/335. 猶、犹→犹.docx
+++ b/335. 猶、犹→犹.docx
@@ -11,16 +11,17 @@
         <w:jc w:val="left"/>
         <w:rPr>
           <w:rFonts w:hint="eastAsia" w:ascii="TW-MOE-Std-Kai" w:hAnsi="TW-MOE-Std-Kai" w:eastAsia="TW-MOE-Std-Kai" w:cs="TW-MOE-Std-Kai"/>
-          <w:sz w:val="46"/>
-          <w:szCs w:val="46"/>
+          <w:sz w:val="48"/>
+          <w:szCs w:val="48"/>
           <w:lang w:eastAsia="zh-TW"/>
         </w:rPr>
       </w:pPr>
-      <w:r>
-        <w:rPr>
-          <w:rFonts w:hint="eastAsia" w:ascii="TW-MOE-Std-Kai" w:hAnsi="TW-MOE-Std-Kai" w:eastAsia="TW-MOE-Std-Kai" w:cs="TW-MOE-Std-Kai"/>
-          <w:sz w:val="46"/>
-          <w:szCs w:val="46"/>
+      <w:bookmarkStart w:id="0" w:name="_GoBack"/>
+      <w:r>
+        <w:rPr>
+          <w:rFonts w:hint="eastAsia" w:ascii="TW-MOE-Std-Kai" w:hAnsi="TW-MOE-Std-Kai" w:eastAsia="TW-MOE-Std-Kai" w:cs="TW-MOE-Std-Kai"/>
+          <w:sz w:val="48"/>
+          <w:szCs w:val="48"/>
           <w:lang w:eastAsia="zh-TW"/>
         </w:rPr>
         <w:t>《大</w:t>
@@ -29,8 +30,8 @@
         <w:rPr>
           <w:rFonts w:hint="eastAsia" w:ascii="TW-MOE-Std-Kai" w:hAnsi="TW-MOE-Std-Kai" w:eastAsia="TW-MOE-Std-Kai" w:cs="TW-MOE-Std-Kai"/>
           <w:kern w:val="2"/>
-          <w:sz w:val="46"/>
-          <w:szCs w:val="46"/>
+          <w:sz w:val="48"/>
+          <w:szCs w:val="48"/>
           <w:lang w:val="en-US" w:eastAsia="zh-TW" w:bidi="ar-SA"/>
           <w14:ligatures w14:val="none"/>
         </w:rPr>
@@ -41,16 +42,16 @@
       <w:pPr>
         <w:rPr>
           <w:rFonts w:hint="eastAsia" w:ascii="TW-MOE-Std-Kai" w:hAnsi="TW-MOE-Std-Kai" w:eastAsia="TW-MOE-Std-Kai" w:cs="TW-MOE-Std-Kai"/>
-          <w:sz w:val="46"/>
-          <w:szCs w:val="46"/>
+          <w:sz w:val="48"/>
+          <w:szCs w:val="48"/>
           <w:lang w:val="en-US" w:eastAsia="zh-TW"/>
         </w:rPr>
       </w:pPr>
       <w:r>
         <w:rPr>
           <w:rFonts w:hint="eastAsia" w:ascii="TW-MOE-Std-Kai" w:hAnsi="TW-MOE-Std-Kai" w:eastAsia="TW-MOE-Std-Kai" w:cs="TW-MOE-Std-Kai"/>
-          <w:sz w:val="46"/>
-          <w:szCs w:val="46"/>
+          <w:sz w:val="48"/>
+          <w:szCs w:val="48"/>
           <w:lang w:eastAsia="zh-TW"/>
         </w:rPr>
         <w:t>辨音：「</w:t>
@@ -59,8 +60,8 @@
         <w:rPr>
           <w:rFonts w:hint="eastAsia" w:ascii="TW-MOE-Std-Kai" w:hAnsi="TW-MOE-Std-Kai" w:eastAsia="TW-MOE-Std-Kai" w:cs="TW-MOE-Std-Kai"/>
           <w:kern w:val="2"/>
-          <w:sz w:val="46"/>
-          <w:szCs w:val="46"/>
+          <w:sz w:val="48"/>
+          <w:szCs w:val="48"/>
           <w:lang w:val="en-US" w:eastAsia="zh-TW" w:bidi="ar-SA"/>
           <w14:ligatures w14:val="none"/>
         </w:rPr>
@@ -69,8 +70,8 @@
       <w:r>
         <w:rPr>
           <w:rFonts w:hint="eastAsia" w:ascii="TW-MOE-Std-Kai" w:hAnsi="TW-MOE-Std-Kai" w:eastAsia="TW-MOE-Std-Kai" w:cs="TW-MOE-Std-Kai"/>
-          <w:sz w:val="46"/>
-          <w:szCs w:val="46"/>
+          <w:sz w:val="48"/>
+          <w:szCs w:val="48"/>
           <w:lang w:val="en-US" w:eastAsia="zh-TW"/>
         </w:rPr>
         <w:t>」音</w:t>
@@ -78,8 +79,8 @@
       <w:r>
         <w:rPr>
           <w:rFonts w:hint="eastAsia" w:ascii="GB Pinyinok-C" w:hAnsi="GB Pinyinok-C" w:eastAsia="GB Pinyinok-C" w:cs="GB Pinyinok-C"/>
-          <w:sz w:val="46"/>
-          <w:szCs w:val="46"/>
+          <w:sz w:val="48"/>
+          <w:szCs w:val="48"/>
           <w:lang w:val="en-US" w:eastAsia="zh-TW"/>
         </w:rPr>
         <w:t>yóu</w:t>
@@ -87,8 +88,8 @@
       <w:r>
         <w:rPr>
           <w:rFonts w:hint="eastAsia" w:ascii="TW-MOE-Std-Kai" w:hAnsi="TW-MOE-Std-Kai" w:eastAsia="TW-MOE-Std-Kai" w:cs="TW-MOE-Std-Kai"/>
-          <w:sz w:val="46"/>
-          <w:szCs w:val="46"/>
+          <w:sz w:val="48"/>
+          <w:szCs w:val="48"/>
           <w:lang w:val="en-US" w:eastAsia="zh-TW"/>
         </w:rPr>
         <w:t>，「犹」音</w:t>
@@ -96,8 +97,8 @@
       <w:r>
         <w:rPr>
           <w:rFonts w:hint="eastAsia" w:ascii="GB Pinyinok-C" w:hAnsi="GB Pinyinok-C" w:eastAsia="GB Pinyinok-C" w:cs="GB Pinyinok-C"/>
-          <w:sz w:val="46"/>
-          <w:szCs w:val="46"/>
+          <w:sz w:val="48"/>
+          <w:szCs w:val="48"/>
           <w:lang w:val="en-US" w:eastAsia="zh-TW"/>
         </w:rPr>
         <w:t>yòu</w:t>
@@ -105,8 +106,8 @@
       <w:r>
         <w:rPr>
           <w:rFonts w:hint="eastAsia" w:ascii="TW-MOE-Std-Kai" w:hAnsi="TW-MOE-Std-Kai" w:eastAsia="TW-MOE-Std-Kai" w:cs="TW-MOE-Std-Kai"/>
-          <w:sz w:val="46"/>
-          <w:szCs w:val="46"/>
+          <w:sz w:val="48"/>
+          <w:szCs w:val="48"/>
           <w:lang w:val="en-US" w:eastAsia="zh-TW"/>
         </w:rPr>
         <w:t>或</w:t>
@@ -114,8 +115,8 @@
       <w:r>
         <w:rPr>
           <w:rFonts w:hint="eastAsia" w:ascii="GB Pinyinok-C" w:hAnsi="GB Pinyinok-C" w:eastAsia="GB Pinyinok-C" w:cs="GB Pinyinok-C"/>
-          <w:sz w:val="46"/>
-          <w:szCs w:val="46"/>
+          <w:sz w:val="48"/>
+          <w:szCs w:val="48"/>
           <w:lang w:val="en-US" w:eastAsia="zh-TW"/>
         </w:rPr>
         <w:t>yóu</w:t>
@@ -123,8 +124,8 @@
       <w:r>
         <w:rPr>
           <w:rFonts w:hint="eastAsia" w:ascii="TW-MOE-Std-Kai" w:hAnsi="TW-MOE-Std-Kai" w:eastAsia="TW-MOE-Std-Kai" w:cs="TW-MOE-Std-Kai"/>
-          <w:sz w:val="46"/>
-          <w:szCs w:val="46"/>
+          <w:sz w:val="48"/>
+          <w:szCs w:val="48"/>
           <w:lang w:val="en-US" w:eastAsia="zh-TW"/>
         </w:rPr>
         <w:t>。</w:t>
@@ -139,16 +140,16 @@
         <w:jc w:val="left"/>
         <w:rPr>
           <w:rFonts w:hint="eastAsia" w:ascii="TW-MOE-Std-Kai" w:hAnsi="TW-MOE-Std-Kai" w:eastAsia="TW-MOE-Std-Kai" w:cs="TW-MOE-Std-Kai"/>
-          <w:sz w:val="46"/>
-          <w:szCs w:val="46"/>
+          <w:sz w:val="48"/>
+          <w:szCs w:val="48"/>
           <w:lang w:val="en-US" w:eastAsia="zh-TW"/>
         </w:rPr>
       </w:pPr>
       <w:r>
         <w:rPr>
           <w:rFonts w:hint="eastAsia" w:ascii="TW-MOE-Std-Kai" w:hAnsi="TW-MOE-Std-Kai" w:eastAsia="TW-MOE-Std-Kai" w:cs="TW-MOE-Std-Kai"/>
-          <w:sz w:val="46"/>
-          <w:szCs w:val="46"/>
+          <w:sz w:val="48"/>
+          <w:szCs w:val="48"/>
           <w:lang w:eastAsia="zh-TW"/>
         </w:rPr>
         <w:t>辨意：「</w:t>
@@ -156,8 +157,8 @@
       <w:r>
         <w:rPr>
           <w:rFonts w:hint="eastAsia" w:ascii="TW-MOE-Std-Kai" w:hAnsi="TW-MOE-Std-Kai" w:eastAsia="TW-MOE-Std-Kai" w:cs="TW-MOE-Std-Kai"/>
-          <w:sz w:val="46"/>
-          <w:szCs w:val="46"/>
+          <w:sz w:val="48"/>
+          <w:szCs w:val="48"/>
           <w:lang w:val="en-US" w:eastAsia="zh-TW"/>
         </w:rPr>
         <w:t>猶</w:t>
@@ -165,8 +166,8 @@
       <w:r>
         <w:rPr>
           <w:rFonts w:hint="eastAsia" w:ascii="TW-MOE-Std-Kai" w:hAnsi="TW-MOE-Std-Kai" w:eastAsia="TW-MOE-Std-Kai" w:cs="TW-MOE-Std-Kai"/>
-          <w:sz w:val="46"/>
-          <w:szCs w:val="46"/>
+          <w:sz w:val="48"/>
+          <w:szCs w:val="48"/>
           <w:lang w:eastAsia="zh-TW"/>
         </w:rPr>
         <w:t>」</w:t>
@@ -174,46 +175,17 @@
       <w:r>
         <w:rPr>
           <w:rFonts w:hint="eastAsia" w:ascii="TW-MOE-Std-Kai" w:hAnsi="TW-MOE-Std-Kai" w:eastAsia="TW-MOE-Std-Kai" w:cs="TW-MOE-Std-Kai"/>
-          <w:sz w:val="46"/>
-          <w:szCs w:val="46"/>
-          <w:lang w:val="en-US" w:eastAsia="zh-TW"/>
-        </w:rPr>
-        <w:t>是指一種野獸（似猴而性多疑）、仍舊、還、如同、尚且、謀略（通「猷」）、姓氏，如「猶豫」、「猶疑」</w:t>
-      </w:r>
-      <w:r>
-        <w:rPr>
-          <w:rFonts w:hint="eastAsia" w:ascii="TW-MOE-Std-Kai" w:hAnsi="TW-MOE-Std-Kai" w:eastAsia="TW-MOE-Std-Kai" w:cs="TW-MOE-Std-Kai"/>
-          <w:sz w:val="46"/>
-          <w:szCs w:val="46"/>
-          <w:lang w:val="en-US" w:eastAsia="zh-TW"/>
-        </w:rPr>
-        <w:t>、「雖敗猶榮」、「困獸猶鬥」、「過猶不及」、「意猶未盡」、「猶如」</w:t>
-      </w:r>
-      <w:r>
-        <w:rPr>
-          <w:rFonts w:hint="eastAsia" w:ascii="TW-MOE-Std-Kai" w:hAnsi="TW-MOE-Std-Kai" w:eastAsia="TW-MOE-Std-Kai" w:cs="TW-MOE-Std-Kai"/>
-          <w:sz w:val="46"/>
-          <w:szCs w:val="46"/>
-          <w:lang w:val="en-US" w:eastAsia="zh-TW"/>
-        </w:rPr>
-        <w:t>、「雖死猶生」、「猶太人」、「天作孽猶可違，自作孽不可活」等。</w:t>
-      </w:r>
-      <w:bookmarkStart w:id="0" w:name="_GoBack"/>
-      <w:bookmarkEnd w:id="0"/>
-      <w:r>
-        <w:rPr>
-          <w:rFonts w:hint="eastAsia" w:ascii="TW-MOE-Std-Kai" w:hAnsi="TW-MOE-Std-Kai" w:eastAsia="TW-MOE-Std-Kai" w:cs="TW-MOE-Std-Kai"/>
-          <w:sz w:val="46"/>
-          <w:szCs w:val="46"/>
-          <w:lang w:val="en-US" w:eastAsia="zh-TW"/>
-        </w:rPr>
-        <w:t>而「犹（</w:t>
+          <w:sz w:val="48"/>
+          <w:szCs w:val="48"/>
+          <w:lang w:val="en-US" w:eastAsia="zh-TW"/>
+        </w:rPr>
+        <w:t>是指一種野獸（似猴而性多疑）、仍舊、還、如同、尚且、謀略（通「猷」）、姓氏，如「猶豫」、「猶疑」、「雖敗猶榮」、「困獸猶鬥」、「過猶不及」、「意猶未盡」、「猶如」、「雖死猶生」、「猶太人」、「天作孽猶可違，自作孽不可活」等。而「犹（</w:t>
       </w:r>
       <w:r>
         <w:rPr>
           <w:rFonts w:hint="eastAsia" w:ascii="GB Pinyinok-C" w:hAnsi="GB Pinyinok-C" w:eastAsia="GB Pinyinok-C" w:cs="GB Pinyinok-C"/>
-          <w:sz w:val="46"/>
-          <w:szCs w:val="46"/>
+          <w:sz w:val="48"/>
+          <w:szCs w:val="48"/>
           <w:lang w:val="en-US" w:eastAsia="zh-TW"/>
         </w:rPr>
         <w:t>yòu</w:t>
@@ -221,8 +193,8 @@
       <w:r>
         <w:rPr>
           <w:rFonts w:hint="eastAsia" w:ascii="TW-MOE-Std-Kai" w:hAnsi="TW-MOE-Std-Kai" w:eastAsia="TW-MOE-Std-Kai" w:cs="TW-MOE-Std-Kai"/>
-          <w:sz w:val="46"/>
-          <w:szCs w:val="46"/>
+          <w:sz w:val="48"/>
+          <w:szCs w:val="48"/>
           <w:lang w:val="en-US" w:eastAsia="zh-TW"/>
         </w:rPr>
         <w:t>）」則是獸名，為文言詞，今已不常用。「犹（</w:t>
@@ -230,8 +202,8 @@
       <w:r>
         <w:rPr>
           <w:rFonts w:hint="eastAsia" w:ascii="GB Pinyinok-C" w:hAnsi="GB Pinyinok-C" w:eastAsia="GB Pinyinok-C" w:cs="GB Pinyinok-C"/>
-          <w:sz w:val="46"/>
-          <w:szCs w:val="46"/>
+          <w:sz w:val="48"/>
+          <w:szCs w:val="48"/>
           <w:lang w:val="en-US" w:eastAsia="zh-TW"/>
         </w:rPr>
         <w:t>yóu</w:t>
@@ -239,8 +211,8 @@
       <w:r>
         <w:rPr>
           <w:rFonts w:hint="eastAsia" w:ascii="TW-MOE-Std-Kai" w:hAnsi="TW-MOE-Std-Kai" w:eastAsia="TW-MOE-Std-Kai" w:cs="TW-MOE-Std-Kai"/>
-          <w:sz w:val="46"/>
-          <w:szCs w:val="46"/>
+          <w:sz w:val="48"/>
+          <w:szCs w:val="48"/>
           <w:lang w:val="en-US" w:eastAsia="zh-TW"/>
         </w:rPr>
         <w:t>）」則是指犬吠聲，為文言詞，今已很少使用。現代語境中一般都是用「猶」，「犹」通常只見於古書中。需要注意的是，只有「猶」可作姓氏。</w:t>
@@ -255,21 +227,22 @@
         <w:jc w:val="left"/>
         <w:rPr>
           <w:rFonts w:hint="default" w:ascii="TW-MOE-Std-Kai" w:hAnsi="TW-MOE-Std-Kai" w:eastAsia="TW-MOE-Std-Kai" w:cs="TW-MOE-Std-Kai"/>
-          <w:sz w:val="46"/>
-          <w:szCs w:val="46"/>
+          <w:sz w:val="48"/>
+          <w:szCs w:val="48"/>
           <w:lang w:val="en-US" w:eastAsia="zh-TW"/>
         </w:rPr>
       </w:pPr>
       <w:r>
         <w:rPr>
           <w:rFonts w:hint="eastAsia" w:ascii="TW-MOE-Std-Kai" w:hAnsi="TW-MOE-Std-Kai" w:eastAsia="TW-MOE-Std-Kai" w:cs="TW-MOE-Std-Kai"/>
-          <w:sz w:val="46"/>
-          <w:szCs w:val="46"/>
+          <w:sz w:val="48"/>
+          <w:szCs w:val="48"/>
           <w:lang w:val="en-US" w:eastAsia="zh-TW"/>
         </w:rPr>
         <w:t>偏旁辨析：只有「猶」可作聲旁，如「蕕」等。</w:t>
       </w:r>
     </w:p>
+    <w:bookmarkEnd w:id="0"/>
     <w:sectPr>
       <w:pgSz w:w="11906" w:h="16838"/>
       <w:pgMar w:top="1440" w:right="1800" w:bottom="1440" w:left="1800" w:header="851" w:footer="992" w:gutter="0"/>

--- a/335. 猶、犹→犹.docx
+++ b/335. 猶、犹→犹.docx
@@ -11,17 +11,16 @@
         <w:jc w:val="left"/>
         <w:rPr>
           <w:rFonts w:hint="eastAsia" w:ascii="TW-MOE-Std-Kai" w:hAnsi="TW-MOE-Std-Kai" w:eastAsia="TW-MOE-Std-Kai" w:cs="TW-MOE-Std-Kai"/>
-          <w:sz w:val="48"/>
-          <w:szCs w:val="48"/>
+          <w:sz w:val="47"/>
+          <w:szCs w:val="47"/>
           <w:lang w:eastAsia="zh-TW"/>
         </w:rPr>
       </w:pPr>
-      <w:bookmarkStart w:id="0" w:name="_GoBack"/>
-      <w:r>
-        <w:rPr>
-          <w:rFonts w:hint="eastAsia" w:ascii="TW-MOE-Std-Kai" w:hAnsi="TW-MOE-Std-Kai" w:eastAsia="TW-MOE-Std-Kai" w:cs="TW-MOE-Std-Kai"/>
-          <w:sz w:val="48"/>
-          <w:szCs w:val="48"/>
+      <w:r>
+        <w:rPr>
+          <w:rFonts w:hint="eastAsia" w:ascii="TW-MOE-Std-Kai" w:hAnsi="TW-MOE-Std-Kai" w:eastAsia="TW-MOE-Std-Kai" w:cs="TW-MOE-Std-Kai"/>
+          <w:sz w:val="47"/>
+          <w:szCs w:val="47"/>
           <w:lang w:eastAsia="zh-TW"/>
         </w:rPr>
         <w:t>《大</w:t>
@@ -30,8 +29,8 @@
         <w:rPr>
           <w:rFonts w:hint="eastAsia" w:ascii="TW-MOE-Std-Kai" w:hAnsi="TW-MOE-Std-Kai" w:eastAsia="TW-MOE-Std-Kai" w:cs="TW-MOE-Std-Kai"/>
           <w:kern w:val="2"/>
-          <w:sz w:val="48"/>
-          <w:szCs w:val="48"/>
+          <w:sz w:val="47"/>
+          <w:szCs w:val="47"/>
           <w:lang w:val="en-US" w:eastAsia="zh-TW" w:bidi="ar-SA"/>
           <w14:ligatures w14:val="none"/>
         </w:rPr>
@@ -42,16 +41,16 @@
       <w:pPr>
         <w:rPr>
           <w:rFonts w:hint="eastAsia" w:ascii="TW-MOE-Std-Kai" w:hAnsi="TW-MOE-Std-Kai" w:eastAsia="TW-MOE-Std-Kai" w:cs="TW-MOE-Std-Kai"/>
-          <w:sz w:val="48"/>
-          <w:szCs w:val="48"/>
+          <w:sz w:val="47"/>
+          <w:szCs w:val="47"/>
           <w:lang w:val="en-US" w:eastAsia="zh-TW"/>
         </w:rPr>
       </w:pPr>
       <w:r>
         <w:rPr>
           <w:rFonts w:hint="eastAsia" w:ascii="TW-MOE-Std-Kai" w:hAnsi="TW-MOE-Std-Kai" w:eastAsia="TW-MOE-Std-Kai" w:cs="TW-MOE-Std-Kai"/>
-          <w:sz w:val="48"/>
-          <w:szCs w:val="48"/>
+          <w:sz w:val="47"/>
+          <w:szCs w:val="47"/>
           <w:lang w:eastAsia="zh-TW"/>
         </w:rPr>
         <w:t>辨音：「</w:t>
@@ -60,8 +59,8 @@
         <w:rPr>
           <w:rFonts w:hint="eastAsia" w:ascii="TW-MOE-Std-Kai" w:hAnsi="TW-MOE-Std-Kai" w:eastAsia="TW-MOE-Std-Kai" w:cs="TW-MOE-Std-Kai"/>
           <w:kern w:val="2"/>
-          <w:sz w:val="48"/>
-          <w:szCs w:val="48"/>
+          <w:sz w:val="47"/>
+          <w:szCs w:val="47"/>
           <w:lang w:val="en-US" w:eastAsia="zh-TW" w:bidi="ar-SA"/>
           <w14:ligatures w14:val="none"/>
         </w:rPr>
@@ -70,8 +69,8 @@
       <w:r>
         <w:rPr>
           <w:rFonts w:hint="eastAsia" w:ascii="TW-MOE-Std-Kai" w:hAnsi="TW-MOE-Std-Kai" w:eastAsia="TW-MOE-Std-Kai" w:cs="TW-MOE-Std-Kai"/>
-          <w:sz w:val="48"/>
-          <w:szCs w:val="48"/>
+          <w:sz w:val="47"/>
+          <w:szCs w:val="47"/>
           <w:lang w:val="en-US" w:eastAsia="zh-TW"/>
         </w:rPr>
         <w:t>」音</w:t>
@@ -79,8 +78,8 @@
       <w:r>
         <w:rPr>
           <w:rFonts w:hint="eastAsia" w:ascii="GB Pinyinok-C" w:hAnsi="GB Pinyinok-C" w:eastAsia="GB Pinyinok-C" w:cs="GB Pinyinok-C"/>
-          <w:sz w:val="48"/>
-          <w:szCs w:val="48"/>
+          <w:sz w:val="47"/>
+          <w:szCs w:val="47"/>
           <w:lang w:val="en-US" w:eastAsia="zh-TW"/>
         </w:rPr>
         <w:t>yóu</w:t>
@@ -88,8 +87,8 @@
       <w:r>
         <w:rPr>
           <w:rFonts w:hint="eastAsia" w:ascii="TW-MOE-Std-Kai" w:hAnsi="TW-MOE-Std-Kai" w:eastAsia="TW-MOE-Std-Kai" w:cs="TW-MOE-Std-Kai"/>
-          <w:sz w:val="48"/>
-          <w:szCs w:val="48"/>
+          <w:sz w:val="47"/>
+          <w:szCs w:val="47"/>
           <w:lang w:val="en-US" w:eastAsia="zh-TW"/>
         </w:rPr>
         <w:t>，「犹」音</w:t>
@@ -97,8 +96,8 @@
       <w:r>
         <w:rPr>
           <w:rFonts w:hint="eastAsia" w:ascii="GB Pinyinok-C" w:hAnsi="GB Pinyinok-C" w:eastAsia="GB Pinyinok-C" w:cs="GB Pinyinok-C"/>
-          <w:sz w:val="48"/>
-          <w:szCs w:val="48"/>
+          <w:sz w:val="47"/>
+          <w:szCs w:val="47"/>
           <w:lang w:val="en-US" w:eastAsia="zh-TW"/>
         </w:rPr>
         <w:t>yòu</w:t>
@@ -106,8 +105,8 @@
       <w:r>
         <w:rPr>
           <w:rFonts w:hint="eastAsia" w:ascii="TW-MOE-Std-Kai" w:hAnsi="TW-MOE-Std-Kai" w:eastAsia="TW-MOE-Std-Kai" w:cs="TW-MOE-Std-Kai"/>
-          <w:sz w:val="48"/>
-          <w:szCs w:val="48"/>
+          <w:sz w:val="47"/>
+          <w:szCs w:val="47"/>
           <w:lang w:val="en-US" w:eastAsia="zh-TW"/>
         </w:rPr>
         <w:t>或</w:t>
@@ -115,8 +114,8 @@
       <w:r>
         <w:rPr>
           <w:rFonts w:hint="eastAsia" w:ascii="GB Pinyinok-C" w:hAnsi="GB Pinyinok-C" w:eastAsia="GB Pinyinok-C" w:cs="GB Pinyinok-C"/>
-          <w:sz w:val="48"/>
-          <w:szCs w:val="48"/>
+          <w:sz w:val="47"/>
+          <w:szCs w:val="47"/>
           <w:lang w:val="en-US" w:eastAsia="zh-TW"/>
         </w:rPr>
         <w:t>yóu</w:t>
@@ -124,8 +123,8 @@
       <w:r>
         <w:rPr>
           <w:rFonts w:hint="eastAsia" w:ascii="TW-MOE-Std-Kai" w:hAnsi="TW-MOE-Std-Kai" w:eastAsia="TW-MOE-Std-Kai" w:cs="TW-MOE-Std-Kai"/>
-          <w:sz w:val="48"/>
-          <w:szCs w:val="48"/>
+          <w:sz w:val="47"/>
+          <w:szCs w:val="47"/>
           <w:lang w:val="en-US" w:eastAsia="zh-TW"/>
         </w:rPr>
         <w:t>。</w:t>
@@ -140,16 +139,16 @@
         <w:jc w:val="left"/>
         <w:rPr>
           <w:rFonts w:hint="eastAsia" w:ascii="TW-MOE-Std-Kai" w:hAnsi="TW-MOE-Std-Kai" w:eastAsia="TW-MOE-Std-Kai" w:cs="TW-MOE-Std-Kai"/>
-          <w:sz w:val="48"/>
-          <w:szCs w:val="48"/>
+          <w:sz w:val="47"/>
+          <w:szCs w:val="47"/>
           <w:lang w:val="en-US" w:eastAsia="zh-TW"/>
         </w:rPr>
       </w:pPr>
       <w:r>
         <w:rPr>
           <w:rFonts w:hint="eastAsia" w:ascii="TW-MOE-Std-Kai" w:hAnsi="TW-MOE-Std-Kai" w:eastAsia="TW-MOE-Std-Kai" w:cs="TW-MOE-Std-Kai"/>
-          <w:sz w:val="48"/>
-          <w:szCs w:val="48"/>
+          <w:sz w:val="47"/>
+          <w:szCs w:val="47"/>
           <w:lang w:eastAsia="zh-TW"/>
         </w:rPr>
         <w:t>辨意：「</w:t>
@@ -157,8 +156,8 @@
       <w:r>
         <w:rPr>
           <w:rFonts w:hint="eastAsia" w:ascii="TW-MOE-Std-Kai" w:hAnsi="TW-MOE-Std-Kai" w:eastAsia="TW-MOE-Std-Kai" w:cs="TW-MOE-Std-Kai"/>
-          <w:sz w:val="48"/>
-          <w:szCs w:val="48"/>
+          <w:sz w:val="47"/>
+          <w:szCs w:val="47"/>
           <w:lang w:val="en-US" w:eastAsia="zh-TW"/>
         </w:rPr>
         <w:t>猶</w:t>
@@ -166,8 +165,8 @@
       <w:r>
         <w:rPr>
           <w:rFonts w:hint="eastAsia" w:ascii="TW-MOE-Std-Kai" w:hAnsi="TW-MOE-Std-Kai" w:eastAsia="TW-MOE-Std-Kai" w:cs="TW-MOE-Std-Kai"/>
-          <w:sz w:val="48"/>
-          <w:szCs w:val="48"/>
+          <w:sz w:val="47"/>
+          <w:szCs w:val="47"/>
           <w:lang w:eastAsia="zh-TW"/>
         </w:rPr>
         <w:t>」</w:t>
@@ -175,17 +174,28 @@
       <w:r>
         <w:rPr>
           <w:rFonts w:hint="eastAsia" w:ascii="TW-MOE-Std-Kai" w:hAnsi="TW-MOE-Std-Kai" w:eastAsia="TW-MOE-Std-Kai" w:cs="TW-MOE-Std-Kai"/>
-          <w:sz w:val="48"/>
-          <w:szCs w:val="48"/>
-          <w:lang w:val="en-US" w:eastAsia="zh-TW"/>
-        </w:rPr>
-        <w:t>是指一種野獸（似猴而性多疑）、仍舊、還、如同、尚且、謀略（通「猷」）、姓氏，如「猶豫」、「猶疑」、「雖敗猶榮」、「困獸猶鬥」、「過猶不及」、「意猶未盡」、「猶如」、「雖死猶生」、「猶太人」、「天作孽猶可違，自作孽不可活」等。而「犹（</w:t>
+          <w:sz w:val="47"/>
+          <w:szCs w:val="47"/>
+          <w:lang w:val="en-US" w:eastAsia="zh-TW"/>
+        </w:rPr>
+        <w:t>是指一種野獸（似猴而性多疑）、仍舊、還、如同、尚且、謀略（通「猷」）、姓氏，如「猶豫」、「猶疑」、</w:t>
+      </w:r>
+      <w:bookmarkStart w:id="0" w:name="_GoBack"/>
+      <w:bookmarkEnd w:id="0"/>
+      <w:r>
+        <w:rPr>
+          <w:rFonts w:hint="eastAsia" w:ascii="TW-MOE-Std-Kai" w:hAnsi="TW-MOE-Std-Kai" w:eastAsia="TW-MOE-Std-Kai" w:cs="TW-MOE-Std-Kai"/>
+          <w:sz w:val="47"/>
+          <w:szCs w:val="47"/>
+          <w:lang w:val="en-US" w:eastAsia="zh-TW"/>
+        </w:rPr>
+        <w:t>「猶恐」（還擔心）、「雖敗猶榮」、「困獸猶鬥」、「過猶不及」、「意猶未盡」、「猶如」、「雖死猶生」、「猶太人」、「天作孽猶可違，自作孽不可活」等。而「犹（</w:t>
       </w:r>
       <w:r>
         <w:rPr>
           <w:rFonts w:hint="eastAsia" w:ascii="GB Pinyinok-C" w:hAnsi="GB Pinyinok-C" w:eastAsia="GB Pinyinok-C" w:cs="GB Pinyinok-C"/>
-          <w:sz w:val="48"/>
-          <w:szCs w:val="48"/>
+          <w:sz w:val="47"/>
+          <w:szCs w:val="47"/>
           <w:lang w:val="en-US" w:eastAsia="zh-TW"/>
         </w:rPr>
         <w:t>yòu</w:t>
@@ -193,8 +203,8 @@
       <w:r>
         <w:rPr>
           <w:rFonts w:hint="eastAsia" w:ascii="TW-MOE-Std-Kai" w:hAnsi="TW-MOE-Std-Kai" w:eastAsia="TW-MOE-Std-Kai" w:cs="TW-MOE-Std-Kai"/>
-          <w:sz w:val="48"/>
-          <w:szCs w:val="48"/>
+          <w:sz w:val="47"/>
+          <w:szCs w:val="47"/>
           <w:lang w:val="en-US" w:eastAsia="zh-TW"/>
         </w:rPr>
         <w:t>）」則是獸名，為文言詞，今已不常用。「犹（</w:t>
@@ -202,8 +212,8 @@
       <w:r>
         <w:rPr>
           <w:rFonts w:hint="eastAsia" w:ascii="GB Pinyinok-C" w:hAnsi="GB Pinyinok-C" w:eastAsia="GB Pinyinok-C" w:cs="GB Pinyinok-C"/>
-          <w:sz w:val="48"/>
-          <w:szCs w:val="48"/>
+          <w:sz w:val="47"/>
+          <w:szCs w:val="47"/>
           <w:lang w:val="en-US" w:eastAsia="zh-TW"/>
         </w:rPr>
         <w:t>yóu</w:t>
@@ -211,8 +221,8 @@
       <w:r>
         <w:rPr>
           <w:rFonts w:hint="eastAsia" w:ascii="TW-MOE-Std-Kai" w:hAnsi="TW-MOE-Std-Kai" w:eastAsia="TW-MOE-Std-Kai" w:cs="TW-MOE-Std-Kai"/>
-          <w:sz w:val="48"/>
-          <w:szCs w:val="48"/>
+          <w:sz w:val="47"/>
+          <w:szCs w:val="47"/>
           <w:lang w:val="en-US" w:eastAsia="zh-TW"/>
         </w:rPr>
         <w:t>）」則是指犬吠聲，為文言詞，今已很少使用。現代語境中一般都是用「猶」，「犹」通常只見於古書中。需要注意的是，只有「猶」可作姓氏。</w:t>
@@ -227,22 +237,21 @@
         <w:jc w:val="left"/>
         <w:rPr>
           <w:rFonts w:hint="default" w:ascii="TW-MOE-Std-Kai" w:hAnsi="TW-MOE-Std-Kai" w:eastAsia="TW-MOE-Std-Kai" w:cs="TW-MOE-Std-Kai"/>
-          <w:sz w:val="48"/>
-          <w:szCs w:val="48"/>
+          <w:sz w:val="47"/>
+          <w:szCs w:val="47"/>
           <w:lang w:val="en-US" w:eastAsia="zh-TW"/>
         </w:rPr>
       </w:pPr>
       <w:r>
         <w:rPr>
           <w:rFonts w:hint="eastAsia" w:ascii="TW-MOE-Std-Kai" w:hAnsi="TW-MOE-Std-Kai" w:eastAsia="TW-MOE-Std-Kai" w:cs="TW-MOE-Std-Kai"/>
-          <w:sz w:val="48"/>
-          <w:szCs w:val="48"/>
+          <w:sz w:val="47"/>
+          <w:szCs w:val="47"/>
           <w:lang w:val="en-US" w:eastAsia="zh-TW"/>
         </w:rPr>
         <w:t>偏旁辨析：只有「猶」可作聲旁，如「蕕」等。</w:t>
       </w:r>
     </w:p>
-    <w:bookmarkEnd w:id="0"/>
     <w:sectPr>
       <w:pgSz w:w="11906" w:h="16838"/>
       <w:pgMar w:top="1440" w:right="1800" w:bottom="1440" w:left="1800" w:header="851" w:footer="992" w:gutter="0"/>

--- a/335. 猶、犹→犹.docx
+++ b/335. 猶、犹→犹.docx
@@ -11,16 +11,16 @@
         <w:jc w:val="left"/>
         <w:rPr>
           <w:rFonts w:hint="eastAsia" w:ascii="TW-MOE-Std-Kai" w:hAnsi="TW-MOE-Std-Kai" w:eastAsia="TW-MOE-Std-Kai" w:cs="TW-MOE-Std-Kai"/>
-          <w:sz w:val="47"/>
-          <w:szCs w:val="47"/>
+          <w:sz w:val="45"/>
+          <w:szCs w:val="45"/>
           <w:lang w:eastAsia="zh-TW"/>
         </w:rPr>
       </w:pPr>
       <w:r>
         <w:rPr>
           <w:rFonts w:hint="eastAsia" w:ascii="TW-MOE-Std-Kai" w:hAnsi="TW-MOE-Std-Kai" w:eastAsia="TW-MOE-Std-Kai" w:cs="TW-MOE-Std-Kai"/>
-          <w:sz w:val="47"/>
-          <w:szCs w:val="47"/>
+          <w:sz w:val="45"/>
+          <w:szCs w:val="45"/>
           <w:lang w:eastAsia="zh-TW"/>
         </w:rPr>
         <w:t>《大</w:t>
@@ -29,8 +29,8 @@
         <w:rPr>
           <w:rFonts w:hint="eastAsia" w:ascii="TW-MOE-Std-Kai" w:hAnsi="TW-MOE-Std-Kai" w:eastAsia="TW-MOE-Std-Kai" w:cs="TW-MOE-Std-Kai"/>
           <w:kern w:val="2"/>
-          <w:sz w:val="47"/>
-          <w:szCs w:val="47"/>
+          <w:sz w:val="45"/>
+          <w:szCs w:val="45"/>
           <w:lang w:val="en-US" w:eastAsia="zh-TW" w:bidi="ar-SA"/>
           <w14:ligatures w14:val="none"/>
         </w:rPr>
@@ -41,16 +41,16 @@
       <w:pPr>
         <w:rPr>
           <w:rFonts w:hint="eastAsia" w:ascii="TW-MOE-Std-Kai" w:hAnsi="TW-MOE-Std-Kai" w:eastAsia="TW-MOE-Std-Kai" w:cs="TW-MOE-Std-Kai"/>
-          <w:sz w:val="47"/>
-          <w:szCs w:val="47"/>
+          <w:sz w:val="45"/>
+          <w:szCs w:val="45"/>
           <w:lang w:val="en-US" w:eastAsia="zh-TW"/>
         </w:rPr>
       </w:pPr>
       <w:r>
         <w:rPr>
           <w:rFonts w:hint="eastAsia" w:ascii="TW-MOE-Std-Kai" w:hAnsi="TW-MOE-Std-Kai" w:eastAsia="TW-MOE-Std-Kai" w:cs="TW-MOE-Std-Kai"/>
-          <w:sz w:val="47"/>
-          <w:szCs w:val="47"/>
+          <w:sz w:val="45"/>
+          <w:szCs w:val="45"/>
           <w:lang w:eastAsia="zh-TW"/>
         </w:rPr>
         <w:t>辨音：「</w:t>
@@ -59,8 +59,8 @@
         <w:rPr>
           <w:rFonts w:hint="eastAsia" w:ascii="TW-MOE-Std-Kai" w:hAnsi="TW-MOE-Std-Kai" w:eastAsia="TW-MOE-Std-Kai" w:cs="TW-MOE-Std-Kai"/>
           <w:kern w:val="2"/>
-          <w:sz w:val="47"/>
-          <w:szCs w:val="47"/>
+          <w:sz w:val="45"/>
+          <w:szCs w:val="45"/>
           <w:lang w:val="en-US" w:eastAsia="zh-TW" w:bidi="ar-SA"/>
           <w14:ligatures w14:val="none"/>
         </w:rPr>
@@ -69,8 +69,8 @@
       <w:r>
         <w:rPr>
           <w:rFonts w:hint="eastAsia" w:ascii="TW-MOE-Std-Kai" w:hAnsi="TW-MOE-Std-Kai" w:eastAsia="TW-MOE-Std-Kai" w:cs="TW-MOE-Std-Kai"/>
-          <w:sz w:val="47"/>
-          <w:szCs w:val="47"/>
+          <w:sz w:val="45"/>
+          <w:szCs w:val="45"/>
           <w:lang w:val="en-US" w:eastAsia="zh-TW"/>
         </w:rPr>
         <w:t>」音</w:t>
@@ -78,8 +78,8 @@
       <w:r>
         <w:rPr>
           <w:rFonts w:hint="eastAsia" w:ascii="GB Pinyinok-C" w:hAnsi="GB Pinyinok-C" w:eastAsia="GB Pinyinok-C" w:cs="GB Pinyinok-C"/>
-          <w:sz w:val="47"/>
-          <w:szCs w:val="47"/>
+          <w:sz w:val="45"/>
+          <w:szCs w:val="45"/>
           <w:lang w:val="en-US" w:eastAsia="zh-TW"/>
         </w:rPr>
         <w:t>yóu</w:t>
@@ -87,8 +87,8 @@
       <w:r>
         <w:rPr>
           <w:rFonts w:hint="eastAsia" w:ascii="TW-MOE-Std-Kai" w:hAnsi="TW-MOE-Std-Kai" w:eastAsia="TW-MOE-Std-Kai" w:cs="TW-MOE-Std-Kai"/>
-          <w:sz w:val="47"/>
-          <w:szCs w:val="47"/>
+          <w:sz w:val="45"/>
+          <w:szCs w:val="45"/>
           <w:lang w:val="en-US" w:eastAsia="zh-TW"/>
         </w:rPr>
         <w:t>，「犹」音</w:t>
@@ -96,8 +96,8 @@
       <w:r>
         <w:rPr>
           <w:rFonts w:hint="eastAsia" w:ascii="GB Pinyinok-C" w:hAnsi="GB Pinyinok-C" w:eastAsia="GB Pinyinok-C" w:cs="GB Pinyinok-C"/>
-          <w:sz w:val="47"/>
-          <w:szCs w:val="47"/>
+          <w:sz w:val="45"/>
+          <w:szCs w:val="45"/>
           <w:lang w:val="en-US" w:eastAsia="zh-TW"/>
         </w:rPr>
         <w:t>yòu</w:t>
@@ -105,8 +105,8 @@
       <w:r>
         <w:rPr>
           <w:rFonts w:hint="eastAsia" w:ascii="TW-MOE-Std-Kai" w:hAnsi="TW-MOE-Std-Kai" w:eastAsia="TW-MOE-Std-Kai" w:cs="TW-MOE-Std-Kai"/>
-          <w:sz w:val="47"/>
-          <w:szCs w:val="47"/>
+          <w:sz w:val="45"/>
+          <w:szCs w:val="45"/>
           <w:lang w:val="en-US" w:eastAsia="zh-TW"/>
         </w:rPr>
         <w:t>或</w:t>
@@ -114,8 +114,8 @@
       <w:r>
         <w:rPr>
           <w:rFonts w:hint="eastAsia" w:ascii="GB Pinyinok-C" w:hAnsi="GB Pinyinok-C" w:eastAsia="GB Pinyinok-C" w:cs="GB Pinyinok-C"/>
-          <w:sz w:val="47"/>
-          <w:szCs w:val="47"/>
+          <w:sz w:val="45"/>
+          <w:szCs w:val="45"/>
           <w:lang w:val="en-US" w:eastAsia="zh-TW"/>
         </w:rPr>
         <w:t>yóu</w:t>
@@ -123,8 +123,8 @@
       <w:r>
         <w:rPr>
           <w:rFonts w:hint="eastAsia" w:ascii="TW-MOE-Std-Kai" w:hAnsi="TW-MOE-Std-Kai" w:eastAsia="TW-MOE-Std-Kai" w:cs="TW-MOE-Std-Kai"/>
-          <w:sz w:val="47"/>
-          <w:szCs w:val="47"/>
+          <w:sz w:val="45"/>
+          <w:szCs w:val="45"/>
           <w:lang w:val="en-US" w:eastAsia="zh-TW"/>
         </w:rPr>
         <w:t>。</w:t>
@@ -139,16 +139,16 @@
         <w:jc w:val="left"/>
         <w:rPr>
           <w:rFonts w:hint="eastAsia" w:ascii="TW-MOE-Std-Kai" w:hAnsi="TW-MOE-Std-Kai" w:eastAsia="TW-MOE-Std-Kai" w:cs="TW-MOE-Std-Kai"/>
-          <w:sz w:val="47"/>
-          <w:szCs w:val="47"/>
+          <w:sz w:val="45"/>
+          <w:szCs w:val="45"/>
           <w:lang w:val="en-US" w:eastAsia="zh-TW"/>
         </w:rPr>
       </w:pPr>
       <w:r>
         <w:rPr>
           <w:rFonts w:hint="eastAsia" w:ascii="TW-MOE-Std-Kai" w:hAnsi="TW-MOE-Std-Kai" w:eastAsia="TW-MOE-Std-Kai" w:cs="TW-MOE-Std-Kai"/>
-          <w:sz w:val="47"/>
-          <w:szCs w:val="47"/>
+          <w:sz w:val="45"/>
+          <w:szCs w:val="45"/>
           <w:lang w:eastAsia="zh-TW"/>
         </w:rPr>
         <w:t>辨意：「</w:t>
@@ -156,8 +156,8 @@
       <w:r>
         <w:rPr>
           <w:rFonts w:hint="eastAsia" w:ascii="TW-MOE-Std-Kai" w:hAnsi="TW-MOE-Std-Kai" w:eastAsia="TW-MOE-Std-Kai" w:cs="TW-MOE-Std-Kai"/>
-          <w:sz w:val="47"/>
-          <w:szCs w:val="47"/>
+          <w:sz w:val="45"/>
+          <w:szCs w:val="45"/>
           <w:lang w:val="en-US" w:eastAsia="zh-TW"/>
         </w:rPr>
         <w:t>猶</w:t>
@@ -165,8 +165,8 @@
       <w:r>
         <w:rPr>
           <w:rFonts w:hint="eastAsia" w:ascii="TW-MOE-Std-Kai" w:hAnsi="TW-MOE-Std-Kai" w:eastAsia="TW-MOE-Std-Kai" w:cs="TW-MOE-Std-Kai"/>
-          <w:sz w:val="47"/>
-          <w:szCs w:val="47"/>
+          <w:sz w:val="45"/>
+          <w:szCs w:val="45"/>
           <w:lang w:eastAsia="zh-TW"/>
         </w:rPr>
         <w:t>」</w:t>
@@ -174,28 +174,28 @@
       <w:r>
         <w:rPr>
           <w:rFonts w:hint="eastAsia" w:ascii="TW-MOE-Std-Kai" w:hAnsi="TW-MOE-Std-Kai" w:eastAsia="TW-MOE-Std-Kai" w:cs="TW-MOE-Std-Kai"/>
-          <w:sz w:val="47"/>
-          <w:szCs w:val="47"/>
-          <w:lang w:val="en-US" w:eastAsia="zh-TW"/>
-        </w:rPr>
-        <w:t>是指一種野獸（似猴而性多疑）、仍舊、還、如同、尚且、謀略（通「猷」）、姓氏，如「猶豫」、「猶疑」、</w:t>
+          <w:sz w:val="45"/>
+          <w:szCs w:val="45"/>
+          <w:lang w:val="en-US" w:eastAsia="zh-TW"/>
+        </w:rPr>
+        <w:t>是指一種野獸（似猴而性多疑）、仍舊、還、如同、尚且、謀略（通「猷」）、</w:t>
       </w:r>
       <w:bookmarkStart w:id="0" w:name="_GoBack"/>
       <w:bookmarkEnd w:id="0"/>
       <w:r>
         <w:rPr>
           <w:rFonts w:hint="eastAsia" w:ascii="TW-MOE-Std-Kai" w:hAnsi="TW-MOE-Std-Kai" w:eastAsia="TW-MOE-Std-Kai" w:cs="TW-MOE-Std-Kai"/>
-          <w:sz w:val="47"/>
-          <w:szCs w:val="47"/>
-          <w:lang w:val="en-US" w:eastAsia="zh-TW"/>
-        </w:rPr>
-        <w:t>「猶恐」（還擔心）、「雖敗猶榮」、「困獸猶鬥」、「過猶不及」、「意猶未盡」、「猶如」、「雖死猶生」、「猶太人」、「天作孽猶可違，自作孽不可活」等。而「犹（</w:t>
+          <w:sz w:val="45"/>
+          <w:szCs w:val="45"/>
+          <w:lang w:val="en-US" w:eastAsia="zh-TW"/>
+        </w:rPr>
+        <w:t>姓氏，如「猶豫」、「猶疑」、「猶恐」（還擔心）、「雖敗猶榮」、「困獸猶鬥」、「過猶不及」、「意猶未盡」、「意猶未足」、「猶如」、「雖死猶生」、「猶太人」、「天作孽猶可違，自作孽不可活」等。而「犹（</w:t>
       </w:r>
       <w:r>
         <w:rPr>
           <w:rFonts w:hint="eastAsia" w:ascii="GB Pinyinok-C" w:hAnsi="GB Pinyinok-C" w:eastAsia="GB Pinyinok-C" w:cs="GB Pinyinok-C"/>
-          <w:sz w:val="47"/>
-          <w:szCs w:val="47"/>
+          <w:sz w:val="45"/>
+          <w:szCs w:val="45"/>
           <w:lang w:val="en-US" w:eastAsia="zh-TW"/>
         </w:rPr>
         <w:t>yòu</w:t>
@@ -203,8 +203,8 @@
       <w:r>
         <w:rPr>
           <w:rFonts w:hint="eastAsia" w:ascii="TW-MOE-Std-Kai" w:hAnsi="TW-MOE-Std-Kai" w:eastAsia="TW-MOE-Std-Kai" w:cs="TW-MOE-Std-Kai"/>
-          <w:sz w:val="47"/>
-          <w:szCs w:val="47"/>
+          <w:sz w:val="45"/>
+          <w:szCs w:val="45"/>
           <w:lang w:val="en-US" w:eastAsia="zh-TW"/>
         </w:rPr>
         <w:t>）」則是獸名，為文言詞，今已不常用。「犹（</w:t>
@@ -212,8 +212,8 @@
       <w:r>
         <w:rPr>
           <w:rFonts w:hint="eastAsia" w:ascii="GB Pinyinok-C" w:hAnsi="GB Pinyinok-C" w:eastAsia="GB Pinyinok-C" w:cs="GB Pinyinok-C"/>
-          <w:sz w:val="47"/>
-          <w:szCs w:val="47"/>
+          <w:sz w:val="45"/>
+          <w:szCs w:val="45"/>
           <w:lang w:val="en-US" w:eastAsia="zh-TW"/>
         </w:rPr>
         <w:t>yóu</w:t>
@@ -221,8 +221,8 @@
       <w:r>
         <w:rPr>
           <w:rFonts w:hint="eastAsia" w:ascii="TW-MOE-Std-Kai" w:hAnsi="TW-MOE-Std-Kai" w:eastAsia="TW-MOE-Std-Kai" w:cs="TW-MOE-Std-Kai"/>
-          <w:sz w:val="47"/>
-          <w:szCs w:val="47"/>
+          <w:sz w:val="45"/>
+          <w:szCs w:val="45"/>
           <w:lang w:val="en-US" w:eastAsia="zh-TW"/>
         </w:rPr>
         <w:t>）」則是指犬吠聲，為文言詞，今已很少使用。現代語境中一般都是用「猶」，「犹」通常只見於古書中。需要注意的是，只有「猶」可作姓氏。</w:t>
@@ -237,16 +237,16 @@
         <w:jc w:val="left"/>
         <w:rPr>
           <w:rFonts w:hint="default" w:ascii="TW-MOE-Std-Kai" w:hAnsi="TW-MOE-Std-Kai" w:eastAsia="TW-MOE-Std-Kai" w:cs="TW-MOE-Std-Kai"/>
-          <w:sz w:val="47"/>
-          <w:szCs w:val="47"/>
+          <w:sz w:val="45"/>
+          <w:szCs w:val="45"/>
           <w:lang w:val="en-US" w:eastAsia="zh-TW"/>
         </w:rPr>
       </w:pPr>
       <w:r>
         <w:rPr>
           <w:rFonts w:hint="eastAsia" w:ascii="TW-MOE-Std-Kai" w:hAnsi="TW-MOE-Std-Kai" w:eastAsia="TW-MOE-Std-Kai" w:cs="TW-MOE-Std-Kai"/>
-          <w:sz w:val="47"/>
-          <w:szCs w:val="47"/>
+          <w:sz w:val="45"/>
+          <w:szCs w:val="45"/>
           <w:lang w:val="en-US" w:eastAsia="zh-TW"/>
         </w:rPr>
         <w:t>偏旁辨析：只有「猶」可作聲旁，如「蕕」等。</w:t>
